--- a/Developing and Delivering a New Product/Lab Beta Plan Format.docx
+++ b/Developing and Delivering a New Product/Lab Beta Plan Format.docx
@@ -1,6 +1,6 @@
 
 <file path=word/document.xml><?xml version="1.0" encoding="utf-8"?>
-<w:document xmlns:wpc="http://schemas.microsoft.com/office/word/2010/wordprocessingCanvas" xmlns:cx="http://schemas.microsoft.com/office/drawing/2014/chartex" xmlns:cx1="http://schemas.microsoft.com/office/drawing/2015/9/8/chartex" xmlns:cx2="http://schemas.microsoft.com/office/drawing/2015/10/21/chartex" xmlns:cx3="http://schemas.microsoft.com/office/drawing/2016/5/9/chartex" xmlns:cx4="http://schemas.microsoft.com/office/drawing/2016/5/10/chartex" xmlns:cx5="http://schemas.microsoft.com/office/drawing/2016/5/11/chartex" xmlns:cx6="http://schemas.microsoft.com/office/drawing/2016/5/12/chartex" xmlns:cx7="http://schemas.microsoft.com/office/drawing/2016/5/13/chartex" xmlns:cx8="http://schemas.microsoft.com/office/drawing/2016/5/14/chartex" xmlns:mc="http://schemas.openxmlformats.org/markup-compatibility/2006" xmlns:aink="http://schemas.microsoft.com/office/drawing/2016/ink" xmlns:am3d="http://schemas.microsoft.com/office/drawing/2017/model3d" xmlns:o="urn:schemas-microsoft-com:office:office" xmlns:oel="http://schemas.microsoft.com/office/2019/extlst" xmlns:r="http://schemas.openxmlformats.org/officeDocument/2006/relationships" xmlns:m="http://schemas.openxmlformats.org/officeDocument/2006/math" xmlns:v="urn:schemas-microsoft-com:vml" xmlns:wp14="http://schemas.microsoft.com/office/word/2010/wordprocessingDrawing" xmlns:wp="http://schemas.openxmlformats.org/drawingml/2006/wordprocessingDrawing" xmlns:w10="urn:schemas-microsoft-com:office:word" xmlns:w="http://schemas.openxmlformats.org/wordprocessingml/2006/main" xmlns:w14="http://schemas.microsoft.com/office/word/2010/wordml" xmlns:w15="http://schemas.microsoft.com/office/word/2012/wordml" xmlns:w16cex="http://schemas.microsoft.com/office/word/2018/wordml/cex" xmlns:w16cid="http://schemas.microsoft.com/office/word/2016/wordml/cid" xmlns:w16="http://schemas.microsoft.com/office/word/2018/wordml" xmlns:w16sdtdh="http://schemas.microsoft.com/office/word/2020/wordml/sdtdatahash" xmlns:w16se="http://schemas.microsoft.com/office/word/2015/wordml/symex" xmlns:wpg="http://schemas.microsoft.com/office/word/2010/wordprocessingGroup" xmlns:wpi="http://schemas.microsoft.com/office/word/2010/wordprocessingInk" xmlns:wne="http://schemas.microsoft.com/office/word/2006/wordml" xmlns:wps="http://schemas.microsoft.com/office/word/2010/wordprocessingShape" mc:Ignorable="w14 w15 w16se w16cid w16 w16cex w16sdtdh wp14">
+<w:document xmlns:wpc="http://schemas.microsoft.com/office/word/2010/wordprocessingCanvas" xmlns:cx="http://schemas.microsoft.com/office/drawing/2014/chartex" xmlns:cx1="http://schemas.microsoft.com/office/drawing/2015/9/8/chartex" xmlns:mc="http://schemas.openxmlformats.org/markup-compatibility/2006" xmlns:o="urn:schemas-microsoft-com:office:office" xmlns:r="http://schemas.openxmlformats.org/officeDocument/2006/relationships" xmlns:m="http://schemas.openxmlformats.org/officeDocument/2006/math" xmlns:v="urn:schemas-microsoft-com:vml" xmlns:wp14="http://schemas.microsoft.com/office/word/2010/wordprocessingDrawing" xmlns:wp="http://schemas.openxmlformats.org/drawingml/2006/wordprocessingDrawing" xmlns:w10="urn:schemas-microsoft-com:office:word" xmlns:w="http://schemas.openxmlformats.org/wordprocessingml/2006/main" xmlns:w14="http://schemas.microsoft.com/office/word/2010/wordml" xmlns:w15="http://schemas.microsoft.com/office/word/2012/wordml" xmlns:w16se="http://schemas.microsoft.com/office/word/2015/wordml/symex" xmlns:wpg="http://schemas.microsoft.com/office/word/2010/wordprocessingGroup" xmlns:wpi="http://schemas.microsoft.com/office/word/2010/wordprocessingInk" xmlns:wne="http://schemas.microsoft.com/office/word/2006/wordml" xmlns:wps="http://schemas.microsoft.com/office/word/2010/wordprocessingShape" mc:Ignorable="w14 w15 w16se wp14">
   <w:body>
     <w:p>
       <w:pPr>
@@ -1613,7 +1613,25 @@
                 <w:sz w:val="24"/>
                 <w:szCs w:val="24"/>
               </w:rPr>
-              <w:t>Define testing measurables or KPIs</w:t>
+              <w:t xml:space="preserve">Define testing </w:t>
+            </w:r>
+            <w:proofErr w:type="spellStart"/>
+            <w:r>
+              <w:rPr>
+                <w:rFonts w:cstheme="minorHAnsi"/>
+                <w:sz w:val="24"/>
+                <w:szCs w:val="24"/>
+              </w:rPr>
+              <w:t>measurables</w:t>
+            </w:r>
+            <w:proofErr w:type="spellEnd"/>
+            <w:r>
+              <w:rPr>
+                <w:rFonts w:cstheme="minorHAnsi"/>
+                <w:sz w:val="24"/>
+                <w:szCs w:val="24"/>
+              </w:rPr>
+              <w:t xml:space="preserve"> or KPIs</w:t>
             </w:r>
           </w:p>
         </w:tc>
@@ -1941,13 +1959,20 @@
                 <w:numId w:val="1"/>
               </w:numPr>
               <w:spacing w:line="240" w:lineRule="auto"/>
-              <w:ind w:left="616" w:hanging="450"/>
-              <w:rPr>
-                <w:rFonts w:cstheme="minorHAnsi"/>
-                <w:sz w:val="24"/>
-                <w:szCs w:val="24"/>
-              </w:rPr>
-            </w:pPr>
+              <w:rPr>
+                <w:rFonts w:cstheme="minorHAnsi"/>
+                <w:sz w:val="24"/>
+                <w:szCs w:val="24"/>
+              </w:rPr>
+            </w:pPr>
+            <w:r>
+              <w:rPr>
+                <w:rFonts w:cstheme="minorHAnsi"/>
+                <w:sz w:val="24"/>
+                <w:szCs w:val="24"/>
+              </w:rPr>
+              <w:t>To gather feedback on usability, features, and overall satisfaction with the Mobile WB-3000 product prior to full-scale launch.</w:t>
+            </w:r>
           </w:p>
         </w:tc>
       </w:tr>
@@ -2025,13 +2050,20 @@
                 <w:numId w:val="1"/>
               </w:numPr>
               <w:spacing w:line="240" w:lineRule="auto"/>
-              <w:ind w:left="616" w:hanging="450"/>
-              <w:rPr>
-                <w:rFonts w:cstheme="minorHAnsi"/>
-                <w:sz w:val="24"/>
-                <w:szCs w:val="24"/>
-              </w:rPr>
-            </w:pPr>
+              <w:rPr>
+                <w:rFonts w:cstheme="minorHAnsi"/>
+                <w:sz w:val="24"/>
+                <w:szCs w:val="24"/>
+              </w:rPr>
+            </w:pPr>
+            <w:r>
+              <w:rPr>
+                <w:rFonts w:cstheme="minorHAnsi"/>
+                <w:sz w:val="24"/>
+                <w:szCs w:val="24"/>
+              </w:rPr>
+              <w:t>Ensure all internal teams are prepared to support beta testing activities, including development, marketing, sales, and customer support.</w:t>
+            </w:r>
           </w:p>
         </w:tc>
       </w:tr>
@@ -2099,13 +2131,20 @@
                 <w:numId w:val="1"/>
               </w:numPr>
               <w:spacing w:line="240" w:lineRule="auto"/>
-              <w:ind w:left="616" w:hanging="450"/>
-              <w:rPr>
-                <w:rFonts w:cstheme="minorHAnsi"/>
-                <w:sz w:val="24"/>
-                <w:szCs w:val="24"/>
-              </w:rPr>
-            </w:pPr>
+              <w:rPr>
+                <w:rFonts w:cstheme="minorHAnsi"/>
+                <w:sz w:val="24"/>
+                <w:szCs w:val="24"/>
+              </w:rPr>
+            </w:pPr>
+            <w:r>
+              <w:rPr>
+                <w:rFonts w:cstheme="minorHAnsi"/>
+                <w:sz w:val="24"/>
+                <w:szCs w:val="24"/>
+              </w:rPr>
+              <w:t>Recruit a diverse group of testers including educators, business users, and general users to represent various use cases and perspectives.</w:t>
+            </w:r>
           </w:p>
         </w:tc>
       </w:tr>
@@ -2168,13 +2207,20 @@
                 <w:numId w:val="1"/>
               </w:numPr>
               <w:spacing w:line="240" w:lineRule="auto"/>
-              <w:ind w:left="616" w:hanging="450"/>
-              <w:rPr>
-                <w:rFonts w:cstheme="minorHAnsi"/>
-                <w:sz w:val="24"/>
-                <w:szCs w:val="24"/>
-              </w:rPr>
-            </w:pPr>
+              <w:rPr>
+                <w:rFonts w:cstheme="minorHAnsi"/>
+                <w:sz w:val="24"/>
+                <w:szCs w:val="24"/>
+              </w:rPr>
+            </w:pPr>
+            <w:r>
+              <w:rPr>
+                <w:rFonts w:cstheme="minorHAnsi"/>
+                <w:sz w:val="24"/>
+                <w:szCs w:val="24"/>
+              </w:rPr>
+              <w:t>Aim to recruit at least 25 testers representing different demographics and usage scenarios.</w:t>
+            </w:r>
           </w:p>
         </w:tc>
       </w:tr>
@@ -2243,83 +2289,21 @@
                 <w:numId w:val="1"/>
               </w:numPr>
               <w:spacing w:line="240" w:lineRule="auto"/>
-              <w:ind w:left="616" w:hanging="450"/>
-              <w:rPr>
-                <w:rFonts w:cstheme="minorHAnsi"/>
-                <w:sz w:val="24"/>
-                <w:szCs w:val="24"/>
-              </w:rPr>
-            </w:pPr>
-          </w:p>
-        </w:tc>
-      </w:tr>
-      <w:tr>
-        <w:tc>
-          <w:tcPr>
-            <w:tcW w:w="2211" w:type="dxa"/>
-            <w:tcBorders>
-              <w:top w:val="single" w:sz="4" w:space="0" w:color="auto"/>
-              <w:left w:val="single" w:sz="4" w:space="0" w:color="auto"/>
-              <w:bottom w:val="single" w:sz="4" w:space="0" w:color="auto"/>
-              <w:right w:val="single" w:sz="4" w:space="0" w:color="auto"/>
-            </w:tcBorders>
-            <w:hideMark/>
-          </w:tcPr>
-          <w:p>
-            <w:pPr>
-              <w:jc w:val="center"/>
-              <w:rPr>
-                <w:rFonts w:cstheme="minorHAnsi"/>
-                <w:sz w:val="24"/>
-                <w:szCs w:val="24"/>
-              </w:rPr>
-            </w:pPr>
-            <w:r>
-              <w:rPr>
-                <w:rFonts w:cstheme="minorHAnsi"/>
-                <w:sz w:val="24"/>
-                <w:szCs w:val="24"/>
-              </w:rPr>
-              <w:t xml:space="preserve">Test </w:t>
-            </w:r>
-            <w:r>
-              <w:rPr>
-                <w:rFonts w:cstheme="minorHAnsi"/>
-                <w:sz w:val="24"/>
-                <w:szCs w:val="24"/>
-              </w:rPr>
-              <w:t>m</w:t>
-            </w:r>
-            <w:r>
-              <w:rPr>
-                <w:rFonts w:cstheme="minorHAnsi"/>
-                <w:sz w:val="24"/>
-                <w:szCs w:val="24"/>
-              </w:rPr>
-              <w:t>anagement</w:t>
-            </w:r>
-          </w:p>
-          <w:p>
-            <w:pPr>
-              <w:jc w:val="center"/>
-              <w:rPr>
-                <w:rFonts w:cstheme="minorHAnsi"/>
-                <w:sz w:val="24"/>
-                <w:szCs w:val="24"/>
-              </w:rPr>
-            </w:pPr>
-          </w:p>
-        </w:tc>
-        <w:tc>
-          <w:tcPr>
-            <w:tcW w:w="8224" w:type="dxa"/>
-            <w:tcBorders>
-              <w:top w:val="single" w:sz="4" w:space="0" w:color="auto"/>
-              <w:left w:val="single" w:sz="4" w:space="0" w:color="auto"/>
-              <w:bottom w:val="single" w:sz="4" w:space="0" w:color="auto"/>
-              <w:right w:val="single" w:sz="4" w:space="0" w:color="auto"/>
-            </w:tcBorders>
-          </w:tcPr>
+              <w:rPr>
+                <w:rFonts w:cstheme="minorHAnsi"/>
+                <w:sz w:val="24"/>
+                <w:szCs w:val="24"/>
+              </w:rPr>
+            </w:pPr>
+            <w:r>
+              <w:rPr>
+                <w:rFonts w:cstheme="minorHAnsi"/>
+                <w:sz w:val="24"/>
+                <w:szCs w:val="24"/>
+              </w:rPr>
+              <w:t>- Evaluate the usability of the Mobile WB-3000 product.</w:t>
+            </w:r>
+          </w:p>
           <w:p>
             <w:pPr>
               <w:pStyle w:val="ListParagraph"/>
@@ -2328,72 +2312,21 @@
                 <w:numId w:val="1"/>
               </w:numPr>
               <w:spacing w:line="240" w:lineRule="auto"/>
-              <w:ind w:left="616" w:hanging="450"/>
-              <w:rPr>
-                <w:rFonts w:cstheme="minorHAnsi"/>
-                <w:sz w:val="24"/>
-                <w:szCs w:val="24"/>
-              </w:rPr>
-            </w:pPr>
-          </w:p>
-        </w:tc>
-      </w:tr>
-      <w:tr>
-        <w:tc>
-          <w:tcPr>
-            <w:tcW w:w="2211" w:type="dxa"/>
-            <w:tcBorders>
-              <w:top w:val="single" w:sz="4" w:space="0" w:color="auto"/>
-              <w:left w:val="single" w:sz="4" w:space="0" w:color="auto"/>
-              <w:bottom w:val="single" w:sz="4" w:space="0" w:color="auto"/>
-              <w:right w:val="single" w:sz="4" w:space="0" w:color="auto"/>
-            </w:tcBorders>
-          </w:tcPr>
-          <w:p>
-            <w:pPr>
-              <w:jc w:val="center"/>
-              <w:rPr>
-                <w:rFonts w:cstheme="minorHAnsi"/>
-                <w:sz w:val="24"/>
-                <w:szCs w:val="24"/>
-              </w:rPr>
-            </w:pPr>
-            <w:r>
-              <w:rPr>
-                <w:rFonts w:cstheme="minorHAnsi"/>
-                <w:sz w:val="24"/>
-                <w:szCs w:val="24"/>
-              </w:rPr>
-              <w:t xml:space="preserve">Communications </w:t>
-            </w:r>
-            <w:r>
-              <w:rPr>
-                <w:rFonts w:cstheme="minorHAnsi"/>
-                <w:sz w:val="24"/>
-                <w:szCs w:val="24"/>
-              </w:rPr>
-              <w:t>p</w:t>
-            </w:r>
-            <w:r>
-              <w:rPr>
-                <w:rFonts w:cstheme="minorHAnsi"/>
-                <w:sz w:val="24"/>
-                <w:szCs w:val="24"/>
-              </w:rPr>
-              <w:t>lanning</w:t>
-            </w:r>
-          </w:p>
-        </w:tc>
-        <w:tc>
-          <w:tcPr>
-            <w:tcW w:w="8224" w:type="dxa"/>
-            <w:tcBorders>
-              <w:top w:val="single" w:sz="4" w:space="0" w:color="auto"/>
-              <w:left w:val="single" w:sz="4" w:space="0" w:color="auto"/>
-              <w:bottom w:val="single" w:sz="4" w:space="0" w:color="auto"/>
-              <w:right w:val="single" w:sz="4" w:space="0" w:color="auto"/>
-            </w:tcBorders>
-          </w:tcPr>
+              <w:rPr>
+                <w:rFonts w:cstheme="minorHAnsi"/>
+                <w:sz w:val="24"/>
+                <w:szCs w:val="24"/>
+              </w:rPr>
+            </w:pPr>
+            <w:r>
+              <w:rPr>
+                <w:rFonts w:cstheme="minorHAnsi"/>
+                <w:sz w:val="24"/>
+                <w:szCs w:val="24"/>
+              </w:rPr>
+              <w:t>- Collect feedback on features and functionality.</w:t>
+            </w:r>
+          </w:p>
           <w:p>
             <w:pPr>
               <w:pStyle w:val="ListParagraph"/>
@@ -2402,13 +2335,20 @@
                 <w:numId w:val="1"/>
               </w:numPr>
               <w:spacing w:line="240" w:lineRule="auto"/>
-              <w:ind w:left="616" w:hanging="450"/>
-              <w:rPr>
-                <w:rFonts w:cstheme="minorHAnsi"/>
-                <w:sz w:val="24"/>
-                <w:szCs w:val="24"/>
-              </w:rPr>
-            </w:pPr>
+              <w:rPr>
+                <w:rFonts w:cstheme="minorHAnsi"/>
+                <w:sz w:val="24"/>
+                <w:szCs w:val="24"/>
+              </w:rPr>
+            </w:pPr>
+            <w:r>
+              <w:rPr>
+                <w:rFonts w:cstheme="minorHAnsi"/>
+                <w:sz w:val="24"/>
+                <w:szCs w:val="24"/>
+              </w:rPr>
+              <w:t>- Measure overall satisfaction with the product on a 0-100% scale.</w:t>
+            </w:r>
           </w:p>
         </w:tc>
       </w:tr>
@@ -2439,8 +2379,34 @@
                 <w:sz w:val="24"/>
                 <w:szCs w:val="24"/>
               </w:rPr>
-              <w:t>Costs</w:t>
-            </w:r>
+              <w:t xml:space="preserve">Test </w:t>
+            </w:r>
+            <w:r>
+              <w:rPr>
+                <w:rFonts w:cstheme="minorHAnsi"/>
+                <w:sz w:val="24"/>
+                <w:szCs w:val="24"/>
+              </w:rPr>
+              <w:t>m</w:t>
+            </w:r>
+            <w:r>
+              <w:rPr>
+                <w:rFonts w:cstheme="minorHAnsi"/>
+                <w:sz w:val="24"/>
+                <w:szCs w:val="24"/>
+              </w:rPr>
+              <w:t>anagement</w:t>
+            </w:r>
+          </w:p>
+          <w:p>
+            <w:pPr>
+              <w:jc w:val="center"/>
+              <w:rPr>
+                <w:rFonts w:cstheme="minorHAnsi"/>
+                <w:sz w:val="24"/>
+                <w:szCs w:val="24"/>
+              </w:rPr>
+            </w:pPr>
           </w:p>
         </w:tc>
         <w:tc>
@@ -2461,13 +2427,20 @@
                 <w:numId w:val="1"/>
               </w:numPr>
               <w:spacing w:line="240" w:lineRule="auto"/>
-              <w:ind w:left="616" w:hanging="450"/>
-              <w:rPr>
-                <w:rFonts w:cstheme="minorHAnsi"/>
-                <w:sz w:val="24"/>
-                <w:szCs w:val="24"/>
-              </w:rPr>
-            </w:pPr>
+              <w:rPr>
+                <w:rFonts w:cstheme="minorHAnsi"/>
+                <w:sz w:val="24"/>
+                <w:szCs w:val="24"/>
+              </w:rPr>
+            </w:pPr>
+            <w:r>
+              <w:rPr>
+                <w:rFonts w:cstheme="minorHAnsi"/>
+                <w:sz w:val="24"/>
+                <w:szCs w:val="24"/>
+              </w:rPr>
+              <w:t>Assign a dedicated team to oversee beta testing activities, including scheduling, coordination, and data collection.</w:t>
+            </w:r>
           </w:p>
         </w:tc>
       </w:tr>
@@ -2481,7 +2454,6 @@
               <w:bottom w:val="single" w:sz="4" w:space="0" w:color="auto"/>
               <w:right w:val="single" w:sz="4" w:space="0" w:color="auto"/>
             </w:tcBorders>
-            <w:hideMark/>
           </w:tcPr>
           <w:p>
             <w:pPr>
@@ -2498,18 +2470,24 @@
                 <w:sz w:val="24"/>
                 <w:szCs w:val="24"/>
               </w:rPr>
-              <w:t>Scheduling</w:t>
-            </w:r>
-          </w:p>
-          <w:p>
-            <w:pPr>
-              <w:jc w:val="center"/>
-              <w:rPr>
-                <w:rFonts w:cstheme="minorHAnsi"/>
-                <w:sz w:val="24"/>
-                <w:szCs w:val="24"/>
-              </w:rPr>
-            </w:pPr>
+              <w:t xml:space="preserve">Communications </w:t>
+            </w:r>
+            <w:r>
+              <w:rPr>
+                <w:rFonts w:cstheme="minorHAnsi"/>
+                <w:sz w:val="24"/>
+                <w:szCs w:val="24"/>
+              </w:rPr>
+              <w:t>p</w:t>
+            </w:r>
+            <w:r>
+              <w:rPr>
+                <w:rFonts w:cstheme="minorHAnsi"/>
+                <w:sz w:val="24"/>
+                <w:szCs w:val="24"/>
+              </w:rPr>
+              <w:t>lanning</w:t>
+            </w:r>
           </w:p>
         </w:tc>
         <w:tc>
@@ -2530,13 +2508,20 @@
                 <w:numId w:val="1"/>
               </w:numPr>
               <w:spacing w:line="240" w:lineRule="auto"/>
-              <w:ind w:left="616" w:hanging="450"/>
-              <w:rPr>
-                <w:rFonts w:cstheme="minorHAnsi"/>
-                <w:sz w:val="24"/>
-                <w:szCs w:val="24"/>
-              </w:rPr>
-            </w:pPr>
+              <w:rPr>
+                <w:rFonts w:cstheme="minorHAnsi"/>
+                <w:sz w:val="24"/>
+                <w:szCs w:val="24"/>
+              </w:rPr>
+            </w:pPr>
+            <w:r>
+              <w:rPr>
+                <w:rFonts w:cstheme="minorHAnsi"/>
+                <w:sz w:val="24"/>
+                <w:szCs w:val="24"/>
+              </w:rPr>
+              <w:t>Develop a comprehensive communications plan to inform testers about the testing process, expectations, and provide necessary support.</w:t>
+            </w:r>
           </w:p>
         </w:tc>
       </w:tr>
@@ -2567,18 +2552,8 @@
                 <w:sz w:val="24"/>
                 <w:szCs w:val="24"/>
               </w:rPr>
-              <w:t>Legal</w:t>
-            </w:r>
-          </w:p>
-          <w:p>
-            <w:pPr>
-              <w:jc w:val="center"/>
-              <w:rPr>
-                <w:rFonts w:cstheme="minorHAnsi"/>
-                <w:sz w:val="24"/>
-                <w:szCs w:val="24"/>
-              </w:rPr>
-            </w:pPr>
+              <w:t>Costs</w:t>
+            </w:r>
           </w:p>
         </w:tc>
         <w:tc>
@@ -2599,13 +2574,20 @@
                 <w:numId w:val="1"/>
               </w:numPr>
               <w:spacing w:line="240" w:lineRule="auto"/>
-              <w:ind w:left="616" w:hanging="450"/>
-              <w:rPr>
-                <w:rFonts w:cstheme="minorHAnsi"/>
-                <w:sz w:val="24"/>
-                <w:szCs w:val="24"/>
-              </w:rPr>
-            </w:pPr>
+              <w:rPr>
+                <w:rFonts w:cstheme="minorHAnsi"/>
+                <w:sz w:val="24"/>
+                <w:szCs w:val="24"/>
+              </w:rPr>
+            </w:pPr>
+            <w:r>
+              <w:rPr>
+                <w:rFonts w:cstheme="minorHAnsi"/>
+                <w:sz w:val="24"/>
+                <w:szCs w:val="24"/>
+              </w:rPr>
+              <w:t>Allocate $25,000 for usability testing led by the UX team, and an additional $50,000 for marketing and event participation during the beta phase.</w:t>
+            </w:r>
           </w:p>
         </w:tc>
       </w:tr>
@@ -2619,6 +2601,7 @@
               <w:bottom w:val="single" w:sz="4" w:space="0" w:color="auto"/>
               <w:right w:val="single" w:sz="4" w:space="0" w:color="auto"/>
             </w:tcBorders>
+            <w:hideMark/>
           </w:tcPr>
           <w:p>
             <w:pPr>
@@ -2635,40 +2618,18 @@
                 <w:sz w:val="24"/>
                 <w:szCs w:val="24"/>
               </w:rPr>
-              <w:t xml:space="preserve">Key </w:t>
-            </w:r>
-            <w:r>
-              <w:rPr>
-                <w:rFonts w:cstheme="minorHAnsi"/>
-                <w:sz w:val="24"/>
-                <w:szCs w:val="24"/>
-              </w:rPr>
-              <w:t>p</w:t>
-            </w:r>
-            <w:r>
-              <w:rPr>
-                <w:rFonts w:cstheme="minorHAnsi"/>
-                <w:sz w:val="24"/>
-                <w:szCs w:val="24"/>
-              </w:rPr>
-              <w:t xml:space="preserve">erformance </w:t>
-            </w:r>
-            <w:r>
-              <w:rPr>
-                <w:rFonts w:cstheme="minorHAnsi"/>
-                <w:sz w:val="24"/>
-                <w:szCs w:val="24"/>
-              </w:rPr>
-              <w:t>i</w:t>
-            </w:r>
-            <w:r>
-              <w:rPr>
-                <w:rFonts w:cstheme="minorHAnsi"/>
-                <w:sz w:val="24"/>
-                <w:szCs w:val="24"/>
-              </w:rPr>
-              <w:t>ndicators (KPI)</w:t>
-            </w:r>
+              <w:t>Scheduling</w:t>
+            </w:r>
+          </w:p>
+          <w:p>
+            <w:pPr>
+              <w:jc w:val="center"/>
+              <w:rPr>
+                <w:rFonts w:cstheme="minorHAnsi"/>
+                <w:sz w:val="24"/>
+                <w:szCs w:val="24"/>
+              </w:rPr>
+            </w:pPr>
           </w:p>
         </w:tc>
         <w:tc>
@@ -2689,13 +2650,264 @@
                 <w:numId w:val="1"/>
               </w:numPr>
               <w:spacing w:line="240" w:lineRule="auto"/>
-              <w:ind w:left="616" w:hanging="450"/>
-              <w:rPr>
-                <w:rFonts w:cstheme="minorHAnsi"/>
-                <w:sz w:val="24"/>
-                <w:szCs w:val="24"/>
-              </w:rPr>
-            </w:pPr>
+              <w:rPr>
+                <w:rFonts w:cstheme="minorHAnsi"/>
+                <w:sz w:val="24"/>
+                <w:szCs w:val="24"/>
+              </w:rPr>
+            </w:pPr>
+            <w:r>
+              <w:rPr>
+                <w:rFonts w:cstheme="minorHAnsi"/>
+                <w:sz w:val="24"/>
+                <w:szCs w:val="24"/>
+              </w:rPr>
+              <w:t>Conduct beta testing over a two-week period following the completion of product development and internal testing.</w:t>
+            </w:r>
+          </w:p>
+        </w:tc>
+      </w:tr>
+      <w:tr>
+        <w:tc>
+          <w:tcPr>
+            <w:tcW w:w="2211" w:type="dxa"/>
+            <w:tcBorders>
+              <w:top w:val="single" w:sz="4" w:space="0" w:color="auto"/>
+              <w:left w:val="single" w:sz="4" w:space="0" w:color="auto"/>
+              <w:bottom w:val="single" w:sz="4" w:space="0" w:color="auto"/>
+              <w:right w:val="single" w:sz="4" w:space="0" w:color="auto"/>
+            </w:tcBorders>
+            <w:hideMark/>
+          </w:tcPr>
+          <w:p>
+            <w:pPr>
+              <w:jc w:val="center"/>
+              <w:rPr>
+                <w:rFonts w:cstheme="minorHAnsi"/>
+                <w:sz w:val="24"/>
+                <w:szCs w:val="24"/>
+              </w:rPr>
+            </w:pPr>
+            <w:r>
+              <w:rPr>
+                <w:rFonts w:cstheme="minorHAnsi"/>
+                <w:sz w:val="24"/>
+                <w:szCs w:val="24"/>
+              </w:rPr>
+              <w:t>Legal</w:t>
+            </w:r>
+          </w:p>
+          <w:p>
+            <w:pPr>
+              <w:jc w:val="center"/>
+              <w:rPr>
+                <w:rFonts w:cstheme="minorHAnsi"/>
+                <w:sz w:val="24"/>
+                <w:szCs w:val="24"/>
+              </w:rPr>
+            </w:pPr>
+          </w:p>
+        </w:tc>
+        <w:tc>
+          <w:tcPr>
+            <w:tcW w:w="8224" w:type="dxa"/>
+            <w:tcBorders>
+              <w:top w:val="single" w:sz="4" w:space="0" w:color="auto"/>
+              <w:left w:val="single" w:sz="4" w:space="0" w:color="auto"/>
+              <w:bottom w:val="single" w:sz="4" w:space="0" w:color="auto"/>
+              <w:right w:val="single" w:sz="4" w:space="0" w:color="auto"/>
+            </w:tcBorders>
+          </w:tcPr>
+          <w:p>
+            <w:pPr>
+              <w:pStyle w:val="ListParagraph"/>
+              <w:numPr>
+                <w:ilvl w:val="0"/>
+                <w:numId w:val="1"/>
+              </w:numPr>
+              <w:spacing w:line="240" w:lineRule="auto"/>
+              <w:rPr>
+                <w:rFonts w:cstheme="minorHAnsi"/>
+                <w:sz w:val="24"/>
+                <w:szCs w:val="24"/>
+              </w:rPr>
+            </w:pPr>
+            <w:r>
+              <w:rPr>
+                <w:rFonts w:cstheme="minorHAnsi"/>
+                <w:sz w:val="24"/>
+                <w:szCs w:val="24"/>
+              </w:rPr>
+              <w:t>Ensure all testers sign a standard contract outlining terms and conditions of participation, including restrictions on reselling complimentary units.</w:t>
+            </w:r>
+          </w:p>
+        </w:tc>
+      </w:tr>
+      <w:tr>
+        <w:tc>
+          <w:tcPr>
+            <w:tcW w:w="2211" w:type="dxa"/>
+            <w:tcBorders>
+              <w:top w:val="single" w:sz="4" w:space="0" w:color="auto"/>
+              <w:left w:val="single" w:sz="4" w:space="0" w:color="auto"/>
+              <w:bottom w:val="single" w:sz="4" w:space="0" w:color="auto"/>
+              <w:right w:val="single" w:sz="4" w:space="0" w:color="auto"/>
+            </w:tcBorders>
+          </w:tcPr>
+          <w:p>
+            <w:pPr>
+              <w:jc w:val="center"/>
+              <w:rPr>
+                <w:rFonts w:cstheme="minorHAnsi"/>
+                <w:sz w:val="24"/>
+                <w:szCs w:val="24"/>
+              </w:rPr>
+            </w:pPr>
+            <w:r>
+              <w:rPr>
+                <w:rFonts w:cstheme="minorHAnsi"/>
+                <w:sz w:val="24"/>
+                <w:szCs w:val="24"/>
+              </w:rPr>
+              <w:t xml:space="preserve">Key </w:t>
+            </w:r>
+            <w:r>
+              <w:rPr>
+                <w:rFonts w:cstheme="minorHAnsi"/>
+                <w:sz w:val="24"/>
+                <w:szCs w:val="24"/>
+              </w:rPr>
+              <w:t>p</w:t>
+            </w:r>
+            <w:r>
+              <w:rPr>
+                <w:rFonts w:cstheme="minorHAnsi"/>
+                <w:sz w:val="24"/>
+                <w:szCs w:val="24"/>
+              </w:rPr>
+              <w:t xml:space="preserve">erformance </w:t>
+            </w:r>
+            <w:r>
+              <w:rPr>
+                <w:rFonts w:cstheme="minorHAnsi"/>
+                <w:sz w:val="24"/>
+                <w:szCs w:val="24"/>
+              </w:rPr>
+              <w:t>i</w:t>
+            </w:r>
+            <w:r>
+              <w:rPr>
+                <w:rFonts w:cstheme="minorHAnsi"/>
+                <w:sz w:val="24"/>
+                <w:szCs w:val="24"/>
+              </w:rPr>
+              <w:t>ndicators (KPI)</w:t>
+            </w:r>
+          </w:p>
+        </w:tc>
+        <w:tc>
+          <w:tcPr>
+            <w:tcW w:w="8224" w:type="dxa"/>
+            <w:tcBorders>
+              <w:top w:val="single" w:sz="4" w:space="0" w:color="auto"/>
+              <w:left w:val="single" w:sz="4" w:space="0" w:color="auto"/>
+              <w:bottom w:val="single" w:sz="4" w:space="0" w:color="auto"/>
+              <w:right w:val="single" w:sz="4" w:space="0" w:color="auto"/>
+            </w:tcBorders>
+          </w:tcPr>
+          <w:p>
+            <w:pPr>
+              <w:pStyle w:val="ListParagraph"/>
+              <w:numPr>
+                <w:ilvl w:val="0"/>
+                <w:numId w:val="1"/>
+              </w:numPr>
+              <w:spacing w:line="240" w:lineRule="auto"/>
+              <w:rPr>
+                <w:rFonts w:cstheme="minorHAnsi"/>
+                <w:sz w:val="24"/>
+                <w:szCs w:val="24"/>
+              </w:rPr>
+            </w:pPr>
+            <w:r>
+              <w:rPr>
+                <w:rFonts w:cstheme="minorHAnsi"/>
+                <w:sz w:val="24"/>
+                <w:szCs w:val="24"/>
+              </w:rPr>
+              <w:t>- Number of testers recruited</w:t>
+            </w:r>
+          </w:p>
+          <w:p>
+            <w:pPr>
+              <w:pStyle w:val="ListParagraph"/>
+              <w:numPr>
+                <w:ilvl w:val="0"/>
+                <w:numId w:val="1"/>
+              </w:numPr>
+              <w:spacing w:line="240" w:lineRule="auto"/>
+              <w:rPr>
+                <w:rFonts w:cstheme="minorHAnsi"/>
+                <w:sz w:val="24"/>
+                <w:szCs w:val="24"/>
+              </w:rPr>
+            </w:pPr>
+            <w:r>
+              <w:rPr>
+                <w:rFonts w:cstheme="minorHAnsi"/>
+                <w:sz w:val="24"/>
+                <w:szCs w:val="24"/>
+              </w:rPr>
+              <w:t>- Completion rate of testing tasks</w:t>
+            </w:r>
+          </w:p>
+          <w:p>
+            <w:pPr>
+              <w:pStyle w:val="ListParagraph"/>
+              <w:numPr>
+                <w:ilvl w:val="0"/>
+                <w:numId w:val="1"/>
+              </w:numPr>
+              <w:spacing w:line="240" w:lineRule="auto"/>
+              <w:rPr>
+                <w:rFonts w:cstheme="minorHAnsi"/>
+                <w:sz w:val="24"/>
+                <w:szCs w:val="24"/>
+              </w:rPr>
+            </w:pPr>
+            <w:r>
+              <w:rPr>
+                <w:rFonts w:cstheme="minorHAnsi"/>
+                <w:sz w:val="24"/>
+                <w:szCs w:val="24"/>
+              </w:rPr>
+              <w:t>- Average satisfaction score from testers</w:t>
+            </w:r>
+          </w:p>
+          <w:p>
+            <w:pPr>
+              <w:pStyle w:val="ListParagraph"/>
+              <w:numPr>
+                <w:ilvl w:val="0"/>
+                <w:numId w:val="1"/>
+              </w:numPr>
+              <w:spacing w:line="240" w:lineRule="auto"/>
+              <w:rPr>
+                <w:rFonts w:cstheme="minorHAnsi"/>
+                <w:sz w:val="24"/>
+                <w:szCs w:val="24"/>
+              </w:rPr>
+            </w:pPr>
+            <w:bookmarkStart w:id="0" w:name="_GoBack"/>
+            <w:bookmarkEnd w:id="0"/>
+            <w:r>
+              <w:rPr>
+                <w:rFonts w:cstheme="minorHAnsi"/>
+                <w:sz w:val="24"/>
+                <w:szCs w:val="24"/>
+              </w:rPr>
+              <w:t>- Number of critical issues identified during testing</w:t>
+            </w:r>
           </w:p>
         </w:tc>
       </w:tr>
@@ -2722,7 +2934,7 @@
 </file>
 
 <file path=word/numbering.xml><?xml version="1.0" encoding="utf-8"?>
-<w:numbering xmlns:wpc="http://schemas.microsoft.com/office/word/2010/wordprocessingCanvas" xmlns:cx="http://schemas.microsoft.com/office/drawing/2014/chartex" xmlns:cx1="http://schemas.microsoft.com/office/drawing/2015/9/8/chartex" xmlns:cx2="http://schemas.microsoft.com/office/drawing/2015/10/21/chartex" xmlns:cx3="http://schemas.microsoft.com/office/drawing/2016/5/9/chartex" xmlns:cx4="http://schemas.microsoft.com/office/drawing/2016/5/10/chartex" xmlns:cx5="http://schemas.microsoft.com/office/drawing/2016/5/11/chartex" xmlns:cx6="http://schemas.microsoft.com/office/drawing/2016/5/12/chartex" xmlns:cx7="http://schemas.microsoft.com/office/drawing/2016/5/13/chartex" xmlns:cx8="http://schemas.microsoft.com/office/drawing/2016/5/14/chartex" xmlns:mc="http://schemas.openxmlformats.org/markup-compatibility/2006" xmlns:aink="http://schemas.microsoft.com/office/drawing/2016/ink" xmlns:am3d="http://schemas.microsoft.com/office/drawing/2017/model3d" xmlns:o="urn:schemas-microsoft-com:office:office" xmlns:oel="http://schemas.microsoft.com/office/2019/extlst" xmlns:r="http://schemas.openxmlformats.org/officeDocument/2006/relationships" xmlns:m="http://schemas.openxmlformats.org/officeDocument/2006/math" xmlns:v="urn:schemas-microsoft-com:vml" xmlns:wp14="http://schemas.microsoft.com/office/word/2010/wordprocessingDrawing" xmlns:wp="http://schemas.openxmlformats.org/drawingml/2006/wordprocessingDrawing" xmlns:w10="urn:schemas-microsoft-com:office:word" xmlns:w="http://schemas.openxmlformats.org/wordprocessingml/2006/main" xmlns:w14="http://schemas.microsoft.com/office/word/2010/wordml" xmlns:w15="http://schemas.microsoft.com/office/word/2012/wordml" xmlns:w16cex="http://schemas.microsoft.com/office/word/2018/wordml/cex" xmlns:w16cid="http://schemas.microsoft.com/office/word/2016/wordml/cid" xmlns:w16="http://schemas.microsoft.com/office/word/2018/wordml" xmlns:w16sdtdh="http://schemas.microsoft.com/office/word/2020/wordml/sdtdatahash" xmlns:w16se="http://schemas.microsoft.com/office/word/2015/wordml/symex" xmlns:wpg="http://schemas.microsoft.com/office/word/2010/wordprocessingGroup" xmlns:wpi="http://schemas.microsoft.com/office/word/2010/wordprocessingInk" xmlns:wne="http://schemas.microsoft.com/office/word/2006/wordml" xmlns:wps="http://schemas.microsoft.com/office/word/2010/wordprocessingShape" mc:Ignorable="w14 w15 w16se w16cid w16 w16cex w16sdtdh wp14">
+<w:numbering xmlns:wpc="http://schemas.microsoft.com/office/word/2010/wordprocessingCanvas" xmlns:cx="http://schemas.microsoft.com/office/drawing/2014/chartex" xmlns:cx1="http://schemas.microsoft.com/office/drawing/2015/9/8/chartex" xmlns:mc="http://schemas.openxmlformats.org/markup-compatibility/2006" xmlns:o="urn:schemas-microsoft-com:office:office" xmlns:r="http://schemas.openxmlformats.org/officeDocument/2006/relationships" xmlns:m="http://schemas.openxmlformats.org/officeDocument/2006/math" xmlns:v="urn:schemas-microsoft-com:vml" xmlns:wp14="http://schemas.microsoft.com/office/word/2010/wordprocessingDrawing" xmlns:wp="http://schemas.openxmlformats.org/drawingml/2006/wordprocessingDrawing" xmlns:w10="urn:schemas-microsoft-com:office:word" xmlns:w="http://schemas.openxmlformats.org/wordprocessingml/2006/main" xmlns:w14="http://schemas.microsoft.com/office/word/2010/wordml" xmlns:w15="http://schemas.microsoft.com/office/word/2012/wordml" xmlns:w16se="http://schemas.microsoft.com/office/word/2015/wordml/symex" xmlns:wpg="http://schemas.microsoft.com/office/word/2010/wordprocessingGroup" xmlns:wpi="http://schemas.microsoft.com/office/word/2010/wordprocessingInk" xmlns:wne="http://schemas.microsoft.com/office/word/2006/wordml" xmlns:wps="http://schemas.microsoft.com/office/word/2010/wordprocessingShape" mc:Ignorable="w14 w15 w16se wp14">
   <w:abstractNum w:abstractNumId="0" w15:restartNumberingAfterBreak="0">
     <w:nsid w:val="19A86782"/>
     <w:multiLevelType w:val="hybridMultilevel"/>
@@ -2949,20 +3161,20 @@
       </w:rPr>
     </w:lvl>
   </w:abstractNum>
-  <w:num w:numId="1" w16cid:durableId="181169593">
+  <w:num w:numId="1">
     <w:abstractNumId w:val="0"/>
   </w:num>
-  <w:num w:numId="2" w16cid:durableId="2053924282">
+  <w:num w:numId="2">
     <w:abstractNumId w:val="0"/>
   </w:num>
-  <w:num w:numId="3" w16cid:durableId="1491865275">
+  <w:num w:numId="3">
     <w:abstractNumId w:val="1"/>
   </w:num>
 </w:numbering>
 </file>
 
 <file path=word/styles.xml><?xml version="1.0" encoding="utf-8"?>
-<w:styles xmlns:mc="http://schemas.openxmlformats.org/markup-compatibility/2006" xmlns:r="http://schemas.openxmlformats.org/officeDocument/2006/relationships" xmlns:w="http://schemas.openxmlformats.org/wordprocessingml/2006/main" xmlns:w14="http://schemas.microsoft.com/office/word/2010/wordml" xmlns:w15="http://schemas.microsoft.com/office/word/2012/wordml" xmlns:w16cex="http://schemas.microsoft.com/office/word/2018/wordml/cex" xmlns:w16cid="http://schemas.microsoft.com/office/word/2016/wordml/cid" xmlns:w16="http://schemas.microsoft.com/office/word/2018/wordml" xmlns:w16sdtdh="http://schemas.microsoft.com/office/word/2020/wordml/sdtdatahash" xmlns:w16se="http://schemas.microsoft.com/office/word/2015/wordml/symex" mc:Ignorable="w14 w15 w16se w16cid w16 w16cex w16sdtdh">
+<w:styles xmlns:mc="http://schemas.openxmlformats.org/markup-compatibility/2006" xmlns:r="http://schemas.openxmlformats.org/officeDocument/2006/relationships" xmlns:w="http://schemas.openxmlformats.org/wordprocessingml/2006/main" xmlns:w14="http://schemas.microsoft.com/office/word/2010/wordml" xmlns:w15="http://schemas.microsoft.com/office/word/2012/wordml" xmlns:w16se="http://schemas.microsoft.com/office/word/2015/wordml/symex" mc:Ignorable="w14 w15 w16se">
   <w:docDefaults>
     <w:rPrDefault>
       <w:rPr>
@@ -2980,7 +3192,7 @@
       </w:pPr>
     </w:pPrDefault>
   </w:docDefaults>
-  <w:latentStyles w:defLockedState="0" w:defUIPriority="99" w:defSemiHidden="0" w:defUnhideWhenUsed="0" w:defQFormat="0" w:count="376">
+  <w:latentStyles w:defLockedState="0" w:defUIPriority="99" w:defSemiHidden="0" w:defUnhideWhenUsed="0" w:defQFormat="0" w:count="371">
     <w:lsdException w:name="Normal" w:uiPriority="0" w:qFormat="1"/>
     <w:lsdException w:name="heading 1" w:uiPriority="9" w:qFormat="1"/>
     <w:lsdException w:name="heading 2" w:semiHidden="1" w:uiPriority="9" w:unhideWhenUsed="1" w:qFormat="1"/>
@@ -3352,11 +3564,6 @@
     <w:lsdException w:name="List Table 5 Dark Accent 6" w:uiPriority="50"/>
     <w:lsdException w:name="List Table 6 Colorful Accent 6" w:uiPriority="51"/>
     <w:lsdException w:name="List Table 7 Colorful Accent 6" w:uiPriority="52"/>
-    <w:lsdException w:name="Mention" w:semiHidden="1" w:unhideWhenUsed="1"/>
-    <w:lsdException w:name="Smart Hyperlink" w:semiHidden="1" w:unhideWhenUsed="1"/>
-    <w:lsdException w:name="Hashtag" w:semiHidden="1" w:unhideWhenUsed="1"/>
-    <w:lsdException w:name="Unresolved Mention" w:semiHidden="1" w:unhideWhenUsed="1"/>
-    <w:lsdException w:name="Smart Link" w:semiHidden="1" w:unhideWhenUsed="1"/>
   </w:latentStyles>
   <w:style w:type="paragraph" w:default="1" w:styleId="Normal">
     <w:name w:val="Normal"/>
